--- a/UseCase.docx
+++ b/UseCase.docx
@@ -1,6 +1,6 @@
 
 <file path=word/document.xml><?xml version="1.0" encoding="utf-8"?>
-<w:document xmlns:wpc="http://schemas.microsoft.com/office/word/2010/wordprocessingCanvas" xmlns:cx="http://schemas.microsoft.com/office/drawing/2014/chartex" xmlns:mc="http://schemas.openxmlformats.org/markup-compatibility/2006" xmlns:o="urn:schemas-microsoft-com:office:office" xmlns:r="http://schemas.openxmlformats.org/officeDocument/2006/relationships" xmlns:m="http://schemas.openxmlformats.org/officeDocument/2006/math" xmlns:v="urn:schemas-microsoft-com:vml" xmlns:wp14="http://schemas.microsoft.com/office/word/2010/wordprocessingDrawing" xmlns:wp="http://schemas.openxmlformats.org/drawingml/2006/wordprocessingDrawing" xmlns:w10="urn:schemas-microsoft-com:office:word" xmlns:w="http://schemas.openxmlformats.org/wordprocessingml/2006/main" xmlns:w14="http://schemas.microsoft.com/office/word/2010/wordml" xmlns:w15="http://schemas.microsoft.com/office/word/2012/wordml" xmlns:w16se="http://schemas.microsoft.com/office/word/2015/wordml/symex" xmlns:wpg="http://schemas.microsoft.com/office/word/2010/wordprocessingGroup" xmlns:wpi="http://schemas.microsoft.com/office/word/2010/wordprocessingInk" xmlns:wne="http://schemas.microsoft.com/office/word/2006/wordml" xmlns:wps="http://schemas.microsoft.com/office/word/2010/wordprocessingShape" mc:Ignorable="w14 w15 w16se wp14">
+<w:document xmlns:wpc="http://schemas.microsoft.com/office/word/2010/wordprocessingCanvas" xmlns:cx="http://schemas.microsoft.com/office/drawing/2014/chartex" xmlns:cx1="http://schemas.microsoft.com/office/drawing/2015/9/8/chartex" xmlns:cx2="http://schemas.microsoft.com/office/drawing/2015/10/21/chartex" xmlns:cx3="http://schemas.microsoft.com/office/drawing/2016/5/9/chartex" xmlns:cx4="http://schemas.microsoft.com/office/drawing/2016/5/10/chartex" xmlns:cx5="http://schemas.microsoft.com/office/drawing/2016/5/11/chartex" xmlns:cx6="http://schemas.microsoft.com/office/drawing/2016/5/12/chartex" xmlns:cx7="http://schemas.microsoft.com/office/drawing/2016/5/13/chartex" xmlns:cx8="http://schemas.microsoft.com/office/drawing/2016/5/14/chartex" xmlns:mc="http://schemas.openxmlformats.org/markup-compatibility/2006" xmlns:aink="http://schemas.microsoft.com/office/drawing/2016/ink" xmlns:am3d="http://schemas.microsoft.com/office/drawing/2017/model3d" xmlns:o="urn:schemas-microsoft-com:office:office" xmlns:oel="http://schemas.microsoft.com/office/2019/extlst" xmlns:r="http://schemas.openxmlformats.org/officeDocument/2006/relationships" xmlns:m="http://schemas.openxmlformats.org/officeDocument/2006/math" xmlns:v="urn:schemas-microsoft-com:vml" xmlns:wp14="http://schemas.microsoft.com/office/word/2010/wordprocessingDrawing" xmlns:wp="http://schemas.openxmlformats.org/drawingml/2006/wordprocessingDrawing" xmlns:w10="urn:schemas-microsoft-com:office:word" xmlns:w="http://schemas.openxmlformats.org/wordprocessingml/2006/main" xmlns:w14="http://schemas.microsoft.com/office/word/2010/wordml" xmlns:w15="http://schemas.microsoft.com/office/word/2012/wordml" xmlns:w16cex="http://schemas.microsoft.com/office/word/2018/wordml/cex" xmlns:w16cid="http://schemas.microsoft.com/office/word/2016/wordml/cid" xmlns:w16="http://schemas.microsoft.com/office/word/2018/wordml" xmlns:w16sdtdh="http://schemas.microsoft.com/office/word/2020/wordml/sdtdatahash" xmlns:w16se="http://schemas.microsoft.com/office/word/2015/wordml/symex" xmlns:wpg="http://schemas.microsoft.com/office/word/2010/wordprocessingGroup" xmlns:wpi="http://schemas.microsoft.com/office/word/2010/wordprocessingInk" xmlns:wne="http://schemas.microsoft.com/office/word/2006/wordml" xmlns:wps="http://schemas.microsoft.com/office/word/2010/wordprocessingShape" mc:Ignorable="w14 w15 w16se w16cid w16 w16cex w16sdtdh wp14">
   <w:body>
     <w:p>
       <w:pPr>
@@ -47,7 +47,7 @@
           <w:noProof/>
         </w:rPr>
         <w:drawing>
-          <wp:inline distT="0" distB="0" distL="0" distR="0">
+          <wp:inline distT="0" distB="0" distL="0" distR="0" wp14:anchorId="13AED327" wp14:editId="34E73F88">
             <wp:extent cx="6690360" cy="3528060"/>
             <wp:effectExtent l="0" t="0" r="0" b="0"/>
             <wp:docPr id="16" name="Picture 16" descr="C:\Users\ACER\AppData\Local\Temp\ksohtml1280\wps2.jpg"/>
@@ -160,10 +160,10 @@
         </w:rPr>
         <w:lastRenderedPageBreak/>
         <w:drawing>
-          <wp:inline distT="0" distB="0" distL="0" distR="0">
-            <wp:extent cx="5638800" cy="3817620"/>
-            <wp:effectExtent l="0" t="0" r="0" b="0"/>
-            <wp:docPr id="15" name="Picture 15" descr="C:\Users\ACER\AppData\Local\Temp\ksohtml1280\wps3.jpg"/>
+          <wp:inline distT="0" distB="0" distL="0" distR="0" wp14:anchorId="0E6126C6" wp14:editId="3165838D">
+            <wp:extent cx="5943600" cy="4013200"/>
+            <wp:effectExtent l="0" t="0" r="0" b="6350"/>
+            <wp:docPr id="1" name="Picture 1"/>
             <wp:cNvGraphicFramePr>
               <a:graphicFrameLocks xmlns:a="http://schemas.openxmlformats.org/drawingml/2006/main" noChangeAspect="1"/>
             </wp:cNvGraphicFramePr>
@@ -171,36 +171,23 @@
               <a:graphicData uri="http://schemas.openxmlformats.org/drawingml/2006/picture">
                 <pic:pic xmlns:pic="http://schemas.openxmlformats.org/drawingml/2006/picture">
                   <pic:nvPicPr>
-                    <pic:cNvPr id="0" name="Picture 30" descr="C:\Users\ACER\AppData\Local\Temp\ksohtml1280\wps3.jpg"/>
-                    <pic:cNvPicPr>
-                      <a:picLocks noChangeAspect="1" noChangeArrowheads="1"/>
-                    </pic:cNvPicPr>
+                    <pic:cNvPr id="1" name=""/>
+                    <pic:cNvPicPr/>
                   </pic:nvPicPr>
                   <pic:blipFill>
-                    <a:blip r:embed="rId6">
-                      <a:extLst>
-                        <a:ext uri="{28A0092B-C50C-407E-A947-70E740481C1C}">
-                          <a14:useLocalDpi xmlns:a14="http://schemas.microsoft.com/office/drawing/2010/main" val="0"/>
-                        </a:ext>
-                      </a:extLst>
-                    </a:blip>
-                    <a:srcRect/>
+                    <a:blip r:embed="rId6"/>
                     <a:stretch>
                       <a:fillRect/>
                     </a:stretch>
                   </pic:blipFill>
-                  <pic:spPr bwMode="auto">
+                  <pic:spPr>
                     <a:xfrm>
                       <a:off x="0" y="0"/>
-                      <a:ext cx="5638800" cy="3817620"/>
+                      <a:ext cx="5943600" cy="4013200"/>
                     </a:xfrm>
                     <a:prstGeom prst="rect">
                       <a:avLst/>
                     </a:prstGeom>
-                    <a:noFill/>
-                    <a:ln>
-                      <a:noFill/>
-                    </a:ln>
                   </pic:spPr>
                 </pic:pic>
               </a:graphicData>
@@ -293,7 +280,7 @@
           <w:noProof/>
         </w:rPr>
         <w:drawing>
-          <wp:inline distT="0" distB="0" distL="0" distR="0" wp14:anchorId="3275C62C" wp14:editId="6B4059D4">
+          <wp:inline distT="0" distB="0" distL="0" distR="0" wp14:anchorId="2F8703B3" wp14:editId="69A5BDDF">
             <wp:extent cx="4610100" cy="2026920"/>
             <wp:effectExtent l="0" t="0" r="0" b="0"/>
             <wp:docPr id="27" name="Picture 27" descr="C:\Users\ACER\AppData\Local\Temp\ksohtml1280\wps6.jpg"/>
@@ -366,27 +353,16 @@
       <w:bookmarkStart w:id="11" w:name="_Toc13100971"/>
       <w:bookmarkStart w:id="12" w:name="_Toc391833788"/>
       <w:bookmarkStart w:id="13" w:name="_Toc391835474"/>
-      <w:bookmarkStart w:id="14" w:name="_GoBack"/>
       <w:bookmarkEnd w:id="11"/>
       <w:bookmarkEnd w:id="12"/>
-      <w:bookmarkEnd w:id="14"/>
-      <w:r>
-        <w:rPr>
-          <w:rFonts w:ascii="Times New Roman" w:eastAsia="Calibri" w:hAnsi="Times New Roman"/>
-          <w:i/>
-          <w:sz w:val="26"/>
-          <w:szCs w:val="26"/>
-        </w:rPr>
-        <w:t>*</w:t>
-      </w:r>
-      <w:r>
-        <w:rPr>
-          <w:rFonts w:ascii="Times New Roman" w:eastAsia="Calibri" w:hAnsi="Times New Roman"/>
-          <w:i/>
-          <w:sz w:val="26"/>
-          <w:szCs w:val="26"/>
-        </w:rPr>
-        <w:t>Use Case đăng nhập</w:t>
+      <w:r>
+        <w:rPr>
+          <w:rFonts w:ascii="Times New Roman" w:eastAsia="Calibri" w:hAnsi="Times New Roman"/>
+          <w:i/>
+          <w:sz w:val="26"/>
+          <w:szCs w:val="26"/>
+        </w:rPr>
+        <w:t>*Use Case đăng nhập</w:t>
       </w:r>
       <w:bookmarkEnd w:id="13"/>
     </w:p>
@@ -406,7 +382,7 @@
         </w:rPr>
         <w:lastRenderedPageBreak/>
         <w:drawing>
-          <wp:inline distT="0" distB="0" distL="0" distR="0">
+          <wp:inline distT="0" distB="0" distL="0" distR="0" wp14:anchorId="1671F7AB" wp14:editId="2D3724ED">
             <wp:extent cx="5730240" cy="1333500"/>
             <wp:effectExtent l="0" t="0" r="3810" b="0"/>
             <wp:docPr id="26" name="Picture 26" descr="C:\Users\ACER\AppData\Local\Temp\ksohtml1280\wps7.jpg"/>
@@ -474,21 +450,21 @@
           <w:szCs w:val="26"/>
         </w:rPr>
       </w:pPr>
-      <w:bookmarkStart w:id="15" w:name="_Toc391821517"/>
-      <w:bookmarkStart w:id="16" w:name="_Toc391833789"/>
-      <w:bookmarkStart w:id="17" w:name="_Toc391835475"/>
+      <w:bookmarkStart w:id="14" w:name="_Toc391821517"/>
+      <w:bookmarkStart w:id="15" w:name="_Toc391833789"/>
+      <w:bookmarkStart w:id="16" w:name="_Toc391835475"/>
+      <w:bookmarkEnd w:id="14"/>
       <w:bookmarkEnd w:id="15"/>
+      <w:r>
+        <w:rPr>
+          <w:rFonts w:ascii="Times New Roman" w:eastAsia="Calibri" w:hAnsi="Times New Roman"/>
+          <w:i/>
+          <w:sz w:val="26"/>
+          <w:szCs w:val="26"/>
+        </w:rPr>
+        <w:t>* Use Case thông tin cá nhân</w:t>
+      </w:r>
       <w:bookmarkEnd w:id="16"/>
-      <w:r>
-        <w:rPr>
-          <w:rFonts w:ascii="Times New Roman" w:eastAsia="Calibri" w:hAnsi="Times New Roman"/>
-          <w:i/>
-          <w:sz w:val="26"/>
-          <w:szCs w:val="26"/>
-        </w:rPr>
-        <w:t>* Use Case thông tin cá nhân</w:t>
-      </w:r>
-      <w:bookmarkEnd w:id="17"/>
     </w:p>
     <w:p>
       <w:pPr>
@@ -505,7 +481,7 @@
           <w:noProof/>
         </w:rPr>
         <w:drawing>
-          <wp:inline distT="0" distB="0" distL="0" distR="0">
+          <wp:inline distT="0" distB="0" distL="0" distR="0" wp14:anchorId="37906EB7" wp14:editId="3AF43B6C">
             <wp:extent cx="5730240" cy="2407920"/>
             <wp:effectExtent l="0" t="0" r="3810" b="0"/>
             <wp:docPr id="25" name="Picture 25" descr="C:\Users\ACER\AppData\Local\Temp\ksohtml1280\wps8.jpg"/>
@@ -573,21 +549,21 @@
           <w:szCs w:val="26"/>
         </w:rPr>
       </w:pPr>
-      <w:bookmarkStart w:id="18" w:name="_Toc391821518"/>
-      <w:bookmarkStart w:id="19" w:name="_Toc391833790"/>
-      <w:bookmarkStart w:id="20" w:name="_Toc391835476"/>
+      <w:bookmarkStart w:id="17" w:name="_Toc391821518"/>
+      <w:bookmarkStart w:id="18" w:name="_Toc391833790"/>
+      <w:bookmarkStart w:id="19" w:name="_Toc391835476"/>
+      <w:bookmarkEnd w:id="17"/>
       <w:bookmarkEnd w:id="18"/>
+      <w:r>
+        <w:rPr>
+          <w:rFonts w:ascii="Times New Roman" w:eastAsia="Calibri" w:hAnsi="Times New Roman"/>
+          <w:i/>
+          <w:sz w:val="26"/>
+          <w:szCs w:val="26"/>
+        </w:rPr>
+        <w:t>* Use case tìm sản phẩm</w:t>
+      </w:r>
       <w:bookmarkEnd w:id="19"/>
-      <w:r>
-        <w:rPr>
-          <w:rFonts w:ascii="Times New Roman" w:eastAsia="Calibri" w:hAnsi="Times New Roman"/>
-          <w:i/>
-          <w:sz w:val="26"/>
-          <w:szCs w:val="26"/>
-        </w:rPr>
-        <w:t>* Use case tìm sản phẩm</w:t>
-      </w:r>
-      <w:bookmarkEnd w:id="20"/>
     </w:p>
     <w:p>
       <w:pPr>
@@ -603,7 +579,7 @@
           <w:noProof/>
         </w:rPr>
         <w:drawing>
-          <wp:inline distT="0" distB="0" distL="0" distR="0">
+          <wp:inline distT="0" distB="0" distL="0" distR="0" wp14:anchorId="46986903" wp14:editId="60017C91">
             <wp:extent cx="5730240" cy="1706880"/>
             <wp:effectExtent l="0" t="0" r="3810" b="7620"/>
             <wp:docPr id="24" name="Picture 24" descr="C:\Users\ACER\AppData\Local\Temp\ksohtml1280\wps9.jpg"/>
@@ -671,7 +647,19 @@
           <w:szCs w:val="26"/>
         </w:rPr>
       </w:pPr>
-      <w:bookmarkStart w:id="21" w:name="_Toc391821519"/>
+      <w:bookmarkStart w:id="20" w:name="_Toc391821519"/>
+      <w:bookmarkEnd w:id="20"/>
+      <w:r>
+        <w:rPr>
+          <w:rFonts w:ascii="Times New Roman" w:eastAsia="Calibri" w:hAnsi="Times New Roman"/>
+          <w:i/>
+          <w:sz w:val="26"/>
+          <w:szCs w:val="26"/>
+        </w:rPr>
+        <w:t xml:space="preserve">* </w:t>
+      </w:r>
+      <w:bookmarkStart w:id="21" w:name="_Toc391835477"/>
+      <w:bookmarkStart w:id="22" w:name="_Toc391833791"/>
       <w:bookmarkEnd w:id="21"/>
       <w:r>
         <w:rPr>
@@ -680,21 +668,9 @@
           <w:sz w:val="26"/>
           <w:szCs w:val="26"/>
         </w:rPr>
-        <w:t xml:space="preserve">* </w:t>
-      </w:r>
-      <w:bookmarkStart w:id="22" w:name="_Toc391835477"/>
-      <w:bookmarkStart w:id="23" w:name="_Toc391833791"/>
+        <w:t>Use case chọn mua sản phẩm</w:t>
+      </w:r>
       <w:bookmarkEnd w:id="22"/>
-      <w:r>
-        <w:rPr>
-          <w:rFonts w:ascii="Times New Roman" w:eastAsia="Calibri" w:hAnsi="Times New Roman"/>
-          <w:i/>
-          <w:sz w:val="26"/>
-          <w:szCs w:val="26"/>
-        </w:rPr>
-        <w:t>Use case chọn mua sản phẩm</w:t>
-      </w:r>
-      <w:bookmarkEnd w:id="23"/>
     </w:p>
     <w:p>
       <w:pPr>
@@ -711,7 +687,7 @@
         </w:rPr>
         <w:lastRenderedPageBreak/>
         <w:drawing>
-          <wp:inline distT="0" distB="0" distL="0" distR="0">
+          <wp:inline distT="0" distB="0" distL="0" distR="0" wp14:anchorId="3414B6C5" wp14:editId="19B47338">
             <wp:extent cx="5730240" cy="1600200"/>
             <wp:effectExtent l="0" t="0" r="3810" b="0"/>
             <wp:docPr id="23" name="Picture 23" descr="C:\Users\ACER\AppData\Local\Temp\ksohtml1280\wps10.jpg"/>
@@ -779,7 +755,19 @@
           <w:szCs w:val="26"/>
         </w:rPr>
       </w:pPr>
-      <w:bookmarkStart w:id="24" w:name="_Toc391821520"/>
+      <w:bookmarkStart w:id="23" w:name="_Toc391821520"/>
+      <w:bookmarkEnd w:id="23"/>
+      <w:r>
+        <w:rPr>
+          <w:rFonts w:ascii="Times New Roman" w:eastAsia="Calibri" w:hAnsi="Times New Roman"/>
+          <w:i/>
+          <w:sz w:val="26"/>
+          <w:szCs w:val="26"/>
+        </w:rPr>
+        <w:t xml:space="preserve">* </w:t>
+      </w:r>
+      <w:bookmarkStart w:id="24" w:name="_Toc391833792"/>
+      <w:bookmarkStart w:id="25" w:name="_Toc391835478"/>
       <w:bookmarkEnd w:id="24"/>
       <w:r>
         <w:rPr>
@@ -788,21 +776,9 @@
           <w:sz w:val="26"/>
           <w:szCs w:val="26"/>
         </w:rPr>
-        <w:t xml:space="preserve">* </w:t>
-      </w:r>
-      <w:bookmarkStart w:id="25" w:name="_Toc391833792"/>
-      <w:bookmarkStart w:id="26" w:name="_Toc391835478"/>
+        <w:t>Use case quản lý giỏ hàng</w:t>
+      </w:r>
       <w:bookmarkEnd w:id="25"/>
-      <w:r>
-        <w:rPr>
-          <w:rFonts w:ascii="Times New Roman" w:eastAsia="Calibri" w:hAnsi="Times New Roman"/>
-          <w:i/>
-          <w:sz w:val="26"/>
-          <w:szCs w:val="26"/>
-        </w:rPr>
-        <w:t>Use case quản lý giỏ hàng</w:t>
-      </w:r>
-      <w:bookmarkEnd w:id="26"/>
     </w:p>
     <w:p>
       <w:pPr>
@@ -818,7 +794,7 @@
           <w:noProof/>
         </w:rPr>
         <w:drawing>
-          <wp:inline distT="0" distB="0" distL="0" distR="0">
+          <wp:inline distT="0" distB="0" distL="0" distR="0" wp14:anchorId="3AB4E20B" wp14:editId="48508A66">
             <wp:extent cx="5730240" cy="2141220"/>
             <wp:effectExtent l="0" t="0" r="3810" b="0"/>
             <wp:docPr id="22" name="Picture 22" descr="C:\Users\ACER\AppData\Local\Temp\ksohtml1280\wps11.jpg"/>
@@ -886,7 +862,19 @@
           <w:szCs w:val="26"/>
         </w:rPr>
       </w:pPr>
-      <w:bookmarkStart w:id="27" w:name="_Toc391821521"/>
+      <w:bookmarkStart w:id="26" w:name="_Toc391821521"/>
+      <w:bookmarkEnd w:id="26"/>
+      <w:r>
+        <w:rPr>
+          <w:rFonts w:ascii="Times New Roman" w:eastAsia="Calibri" w:hAnsi="Times New Roman"/>
+          <w:i/>
+          <w:sz w:val="26"/>
+          <w:szCs w:val="26"/>
+        </w:rPr>
+        <w:t xml:space="preserve">* </w:t>
+      </w:r>
+      <w:bookmarkStart w:id="27" w:name="_Toc391833793"/>
+      <w:bookmarkStart w:id="28" w:name="_Toc391835479"/>
       <w:bookmarkEnd w:id="27"/>
       <w:r>
         <w:rPr>
@@ -895,21 +883,9 @@
           <w:sz w:val="26"/>
           <w:szCs w:val="26"/>
         </w:rPr>
-        <w:t xml:space="preserve">* </w:t>
-      </w:r>
-      <w:bookmarkStart w:id="28" w:name="_Toc391833793"/>
-      <w:bookmarkStart w:id="29" w:name="_Toc391835479"/>
+        <w:t>Use case thanh toán</w:t>
+      </w:r>
       <w:bookmarkEnd w:id="28"/>
-      <w:r>
-        <w:rPr>
-          <w:rFonts w:ascii="Times New Roman" w:eastAsia="Calibri" w:hAnsi="Times New Roman"/>
-          <w:i/>
-          <w:sz w:val="26"/>
-          <w:szCs w:val="26"/>
-        </w:rPr>
-        <w:t>Use case thanh toán</w:t>
-      </w:r>
-      <w:bookmarkEnd w:id="29"/>
     </w:p>
     <w:p>
       <w:pPr>
@@ -925,7 +901,7 @@
           <w:noProof/>
         </w:rPr>
         <w:drawing>
-          <wp:inline distT="0" distB="0" distL="0" distR="0">
+          <wp:inline distT="0" distB="0" distL="0" distR="0" wp14:anchorId="54DA530E" wp14:editId="56B11E6B">
             <wp:extent cx="5730240" cy="1836420"/>
             <wp:effectExtent l="0" t="0" r="3810" b="0"/>
             <wp:docPr id="21" name="Picture 21" descr="C:\Users\ACER\AppData\Local\Temp\ksohtml1280\wps12.jpg"/>
@@ -993,7 +969,19 @@
           <w:szCs w:val="26"/>
         </w:rPr>
       </w:pPr>
-      <w:bookmarkStart w:id="30" w:name="_Toc13100977"/>
+      <w:bookmarkStart w:id="29" w:name="_Toc13100977"/>
+      <w:bookmarkEnd w:id="29"/>
+      <w:r>
+        <w:rPr>
+          <w:rFonts w:ascii="Times New Roman" w:eastAsia="Calibri" w:hAnsi="Times New Roman"/>
+          <w:i/>
+          <w:sz w:val="26"/>
+          <w:szCs w:val="26"/>
+        </w:rPr>
+        <w:t xml:space="preserve">* </w:t>
+      </w:r>
+      <w:bookmarkStart w:id="30" w:name="_Toc391833795"/>
+      <w:bookmarkStart w:id="31" w:name="_Toc391835481"/>
       <w:bookmarkEnd w:id="30"/>
       <w:r>
         <w:rPr>
@@ -1002,21 +990,9 @@
           <w:sz w:val="26"/>
           <w:szCs w:val="26"/>
         </w:rPr>
-        <w:t xml:space="preserve">* </w:t>
-      </w:r>
-      <w:bookmarkStart w:id="31" w:name="_Toc391833795"/>
-      <w:bookmarkStart w:id="32" w:name="_Toc391835481"/>
+        <w:t>Use case quản lý danh mục</w:t>
+      </w:r>
       <w:bookmarkEnd w:id="31"/>
-      <w:r>
-        <w:rPr>
-          <w:rFonts w:ascii="Times New Roman" w:eastAsia="Calibri" w:hAnsi="Times New Roman"/>
-          <w:i/>
-          <w:sz w:val="26"/>
-          <w:szCs w:val="26"/>
-        </w:rPr>
-        <w:t>Use case quản lý danh mục</w:t>
-      </w:r>
-      <w:bookmarkEnd w:id="32"/>
     </w:p>
     <w:p>
       <w:pPr>
@@ -1033,7 +1009,7 @@
         </w:rPr>
         <w:lastRenderedPageBreak/>
         <w:drawing>
-          <wp:inline distT="0" distB="0" distL="0" distR="0">
+          <wp:inline distT="0" distB="0" distL="0" distR="0" wp14:anchorId="63E8E302" wp14:editId="7859B264">
             <wp:extent cx="5730240" cy="2606040"/>
             <wp:effectExtent l="0" t="0" r="3810" b="3810"/>
             <wp:docPr id="20" name="Picture 20" descr="C:\Users\ACER\AppData\Local\Temp\ksohtml1280\wps13.jpg"/>
@@ -1101,7 +1077,19 @@
           <w:szCs w:val="26"/>
         </w:rPr>
       </w:pPr>
-      <w:bookmarkStart w:id="33" w:name="_Toc13100978"/>
+      <w:bookmarkStart w:id="32" w:name="_Toc13100978"/>
+      <w:bookmarkEnd w:id="32"/>
+      <w:r>
+        <w:rPr>
+          <w:rFonts w:ascii="Times New Roman" w:eastAsia="Calibri" w:hAnsi="Times New Roman"/>
+          <w:i/>
+          <w:sz w:val="26"/>
+          <w:szCs w:val="26"/>
+        </w:rPr>
+        <w:t xml:space="preserve">* </w:t>
+      </w:r>
+      <w:bookmarkStart w:id="33" w:name="_Toc391833796"/>
+      <w:bookmarkStart w:id="34" w:name="_Toc391835482"/>
       <w:bookmarkEnd w:id="33"/>
       <w:r>
         <w:rPr>
@@ -1110,21 +1098,9 @@
           <w:sz w:val="26"/>
           <w:szCs w:val="26"/>
         </w:rPr>
-        <w:t xml:space="preserve">* </w:t>
-      </w:r>
-      <w:bookmarkStart w:id="34" w:name="_Toc391833796"/>
-      <w:bookmarkStart w:id="35" w:name="_Toc391835482"/>
+        <w:t>Use case quản lý sản phẩm</w:t>
+      </w:r>
       <w:bookmarkEnd w:id="34"/>
-      <w:r>
-        <w:rPr>
-          <w:rFonts w:ascii="Times New Roman" w:eastAsia="Calibri" w:hAnsi="Times New Roman"/>
-          <w:i/>
-          <w:sz w:val="26"/>
-          <w:szCs w:val="26"/>
-        </w:rPr>
-        <w:t>Use case quản lý sản phẩm</w:t>
-      </w:r>
-      <w:bookmarkEnd w:id="35"/>
     </w:p>
     <w:p>
       <w:pPr>
@@ -1140,7 +1116,7 @@
           <w:noProof/>
         </w:rPr>
         <w:drawing>
-          <wp:inline distT="0" distB="0" distL="0" distR="0">
+          <wp:inline distT="0" distB="0" distL="0" distR="0" wp14:anchorId="241DB166" wp14:editId="222B4E54">
             <wp:extent cx="5730240" cy="2743200"/>
             <wp:effectExtent l="0" t="0" r="3810" b="0"/>
             <wp:docPr id="19" name="Picture 19" descr="C:\Users\ACER\AppData\Local\Temp\ksohtml1280\wps15.jpg"/>
@@ -1208,7 +1184,19 @@
           <w:szCs w:val="26"/>
         </w:rPr>
       </w:pPr>
-      <w:bookmarkStart w:id="36" w:name="_Toc391821522"/>
+      <w:bookmarkStart w:id="35" w:name="_Toc391821522"/>
+      <w:bookmarkEnd w:id="35"/>
+      <w:r>
+        <w:rPr>
+          <w:rFonts w:ascii="Times New Roman" w:eastAsia="Calibri" w:hAnsi="Times New Roman"/>
+          <w:i/>
+          <w:sz w:val="26"/>
+          <w:szCs w:val="26"/>
+        </w:rPr>
+        <w:t xml:space="preserve">* </w:t>
+      </w:r>
+      <w:bookmarkStart w:id="36" w:name="_Toc391835484"/>
+      <w:bookmarkStart w:id="37" w:name="_Toc391833798"/>
       <w:bookmarkEnd w:id="36"/>
       <w:r>
         <w:rPr>
@@ -1217,21 +1205,9 @@
           <w:sz w:val="26"/>
           <w:szCs w:val="26"/>
         </w:rPr>
-        <w:t xml:space="preserve">* </w:t>
-      </w:r>
-      <w:bookmarkStart w:id="37" w:name="_Toc391835484"/>
-      <w:bookmarkStart w:id="38" w:name="_Toc391833798"/>
+        <w:t>Use case quản lý đơn hàng</w:t>
+      </w:r>
       <w:bookmarkEnd w:id="37"/>
-      <w:r>
-        <w:rPr>
-          <w:rFonts w:ascii="Times New Roman" w:eastAsia="Calibri" w:hAnsi="Times New Roman"/>
-          <w:i/>
-          <w:sz w:val="26"/>
-          <w:szCs w:val="26"/>
-        </w:rPr>
-        <w:t>Use case quản lý đơn hàng</w:t>
-      </w:r>
-      <w:bookmarkEnd w:id="38"/>
     </w:p>
     <w:p>
       <w:pPr>
@@ -1249,7 +1225,7 @@
         </w:rPr>
         <w:lastRenderedPageBreak/>
         <w:drawing>
-          <wp:inline distT="0" distB="0" distL="0" distR="0">
+          <wp:inline distT="0" distB="0" distL="0" distR="0" wp14:anchorId="7268AFCC" wp14:editId="352D29A9">
             <wp:extent cx="5730240" cy="2179320"/>
             <wp:effectExtent l="0" t="0" r="3810" b="0"/>
             <wp:docPr id="18" name="Picture 18" descr="C:\Users\ACER\AppData\Local\Temp\ksohtml1280\wps16.jpg"/>
@@ -1312,8 +1288,8 @@
           <w:b/>
         </w:rPr>
       </w:pPr>
-      <w:bookmarkStart w:id="39" w:name="_Toc391821523"/>
-      <w:bookmarkEnd w:id="39"/>
+      <w:bookmarkStart w:id="38" w:name="_Toc391821523"/>
+      <w:bookmarkEnd w:id="38"/>
     </w:p>
     <w:sectPr>
       <w:pgSz w:w="12240" w:h="15840"/>
@@ -1326,7 +1302,7 @@
 </file>
 
 <file path=word/numbering.xml><?xml version="1.0" encoding="utf-8"?>
-<w:numbering xmlns:wpc="http://schemas.microsoft.com/office/word/2010/wordprocessingCanvas" xmlns:cx="http://schemas.microsoft.com/office/drawing/2014/chartex" xmlns:mc="http://schemas.openxmlformats.org/markup-compatibility/2006" xmlns:o="urn:schemas-microsoft-com:office:office" xmlns:r="http://schemas.openxmlformats.org/officeDocument/2006/relationships" xmlns:m="http://schemas.openxmlformats.org/officeDocument/2006/math" xmlns:v="urn:schemas-microsoft-com:vml" xmlns:wp14="http://schemas.microsoft.com/office/word/2010/wordprocessingDrawing" xmlns:wp="http://schemas.openxmlformats.org/drawingml/2006/wordprocessingDrawing" xmlns:w10="urn:schemas-microsoft-com:office:word" xmlns:w="http://schemas.openxmlformats.org/wordprocessingml/2006/main" xmlns:w14="http://schemas.microsoft.com/office/word/2010/wordml" xmlns:w15="http://schemas.microsoft.com/office/word/2012/wordml" xmlns:w16se="http://schemas.microsoft.com/office/word/2015/wordml/symex" xmlns:wpg="http://schemas.microsoft.com/office/word/2010/wordprocessingGroup" xmlns:wpi="http://schemas.microsoft.com/office/word/2010/wordprocessingInk" xmlns:wne="http://schemas.microsoft.com/office/word/2006/wordml" xmlns:wps="http://schemas.microsoft.com/office/word/2010/wordprocessingShape" mc:Ignorable="w14 w15 w16se wp14">
+<w:numbering xmlns:wpc="http://schemas.microsoft.com/office/word/2010/wordprocessingCanvas" xmlns:cx="http://schemas.microsoft.com/office/drawing/2014/chartex" xmlns:cx1="http://schemas.microsoft.com/office/drawing/2015/9/8/chartex" xmlns:cx2="http://schemas.microsoft.com/office/drawing/2015/10/21/chartex" xmlns:cx3="http://schemas.microsoft.com/office/drawing/2016/5/9/chartex" xmlns:cx4="http://schemas.microsoft.com/office/drawing/2016/5/10/chartex" xmlns:cx5="http://schemas.microsoft.com/office/drawing/2016/5/11/chartex" xmlns:cx6="http://schemas.microsoft.com/office/drawing/2016/5/12/chartex" xmlns:cx7="http://schemas.microsoft.com/office/drawing/2016/5/13/chartex" xmlns:cx8="http://schemas.microsoft.com/office/drawing/2016/5/14/chartex" xmlns:mc="http://schemas.openxmlformats.org/markup-compatibility/2006" xmlns:aink="http://schemas.microsoft.com/office/drawing/2016/ink" xmlns:am3d="http://schemas.microsoft.com/office/drawing/2017/model3d" xmlns:o="urn:schemas-microsoft-com:office:office" xmlns:oel="http://schemas.microsoft.com/office/2019/extlst" xmlns:r="http://schemas.openxmlformats.org/officeDocument/2006/relationships" xmlns:m="http://schemas.openxmlformats.org/officeDocument/2006/math" xmlns:v="urn:schemas-microsoft-com:vml" xmlns:wp14="http://schemas.microsoft.com/office/word/2010/wordprocessingDrawing" xmlns:wp="http://schemas.openxmlformats.org/drawingml/2006/wordprocessingDrawing" xmlns:w10="urn:schemas-microsoft-com:office:word" xmlns:w="http://schemas.openxmlformats.org/wordprocessingml/2006/main" xmlns:w14="http://schemas.microsoft.com/office/word/2010/wordml" xmlns:w15="http://schemas.microsoft.com/office/word/2012/wordml" xmlns:w16cex="http://schemas.microsoft.com/office/word/2018/wordml/cex" xmlns:w16cid="http://schemas.microsoft.com/office/word/2016/wordml/cid" xmlns:w16="http://schemas.microsoft.com/office/word/2018/wordml" xmlns:w16sdtdh="http://schemas.microsoft.com/office/word/2020/wordml/sdtdatahash" xmlns:w16se="http://schemas.microsoft.com/office/word/2015/wordml/symex" xmlns:wpg="http://schemas.microsoft.com/office/word/2010/wordprocessingGroup" xmlns:wpi="http://schemas.microsoft.com/office/word/2010/wordprocessingInk" xmlns:wne="http://schemas.microsoft.com/office/word/2006/wordml" xmlns:wps="http://schemas.microsoft.com/office/word/2010/wordprocessingShape" mc:Ignorable="w14 w15 w16se w16cid w16 w16cex w16sdtdh wp14">
   <w:abstractNum w:abstractNumId="0" w15:restartNumberingAfterBreak="0">
     <w:nsid w:val="339108F2"/>
     <w:multiLevelType w:val="hybridMultilevel"/>
@@ -1416,7 +1392,7 @@
       </w:pPr>
     </w:lvl>
   </w:abstractNum>
-  <w:num w:numId="1">
+  <w:num w:numId="1" w16cid:durableId="2086343213">
     <w:abstractNumId w:val="0"/>
   </w:num>
   <w:numIdMacAtCleanup w:val="1"/>
@@ -1424,7 +1400,7 @@
 </file>
 
 <file path=word/styles.xml><?xml version="1.0" encoding="utf-8"?>
-<w:styles xmlns:mc="http://schemas.openxmlformats.org/markup-compatibility/2006" xmlns:r="http://schemas.openxmlformats.org/officeDocument/2006/relationships" xmlns:w="http://schemas.openxmlformats.org/wordprocessingml/2006/main" xmlns:w14="http://schemas.microsoft.com/office/word/2010/wordml" xmlns:w15="http://schemas.microsoft.com/office/word/2012/wordml" xmlns:w16se="http://schemas.microsoft.com/office/word/2015/wordml/symex" mc:Ignorable="w14 w15 w16se">
+<w:styles xmlns:mc="http://schemas.openxmlformats.org/markup-compatibility/2006" xmlns:r="http://schemas.openxmlformats.org/officeDocument/2006/relationships" xmlns:w="http://schemas.openxmlformats.org/wordprocessingml/2006/main" xmlns:w14="http://schemas.microsoft.com/office/word/2010/wordml" xmlns:w15="http://schemas.microsoft.com/office/word/2012/wordml" xmlns:w16cex="http://schemas.microsoft.com/office/word/2018/wordml/cex" xmlns:w16cid="http://schemas.microsoft.com/office/word/2016/wordml/cid" xmlns:w16="http://schemas.microsoft.com/office/word/2018/wordml" xmlns:w16sdtdh="http://schemas.microsoft.com/office/word/2020/wordml/sdtdatahash" xmlns:w16se="http://schemas.microsoft.com/office/word/2015/wordml/symex" mc:Ignorable="w14 w15 w16se w16cid w16 w16cex w16sdtdh">
   <w:docDefaults>
     <w:rPrDefault>
       <w:rPr>
@@ -1440,7 +1416,7 @@
       </w:pPr>
     </w:pPrDefault>
   </w:docDefaults>
-  <w:latentStyles w:defLockedState="0" w:defUIPriority="99" w:defSemiHidden="0" w:defUnhideWhenUsed="0" w:defQFormat="0" w:count="371">
+  <w:latentStyles w:defLockedState="0" w:defUIPriority="99" w:defSemiHidden="0" w:defUnhideWhenUsed="0" w:defQFormat="0" w:count="376">
     <w:lsdException w:name="Normal" w:uiPriority="0" w:qFormat="1"/>
     <w:lsdException w:name="heading 1" w:uiPriority="9" w:qFormat="1"/>
     <w:lsdException w:name="heading 2" w:semiHidden="1" w:uiPriority="9" w:unhideWhenUsed="1" w:qFormat="1"/>
@@ -1546,7 +1522,6 @@
     <w:lsdException w:name="HTML Sample" w:semiHidden="1" w:unhideWhenUsed="1"/>
     <w:lsdException w:name="HTML Typewriter" w:semiHidden="1" w:unhideWhenUsed="1"/>
     <w:lsdException w:name="HTML Variable" w:semiHidden="1" w:unhideWhenUsed="1"/>
-    <w:lsdException w:name="Normal Table" w:semiHidden="1" w:unhideWhenUsed="1"/>
     <w:lsdException w:name="annotation subject" w:semiHidden="1" w:unhideWhenUsed="1"/>
     <w:lsdException w:name="No List" w:semiHidden="1" w:unhideWhenUsed="1"/>
     <w:lsdException w:name="Outline List 1" w:semiHidden="1" w:unhideWhenUsed="1"/>
@@ -1589,11 +1564,8 @@
     <w:lsdException w:name="Table Contemporary" w:semiHidden="1" w:unhideWhenUsed="1"/>
     <w:lsdException w:name="Table Elegant" w:semiHidden="1" w:unhideWhenUsed="1"/>
     <w:lsdException w:name="Table Professional" w:semiHidden="1" w:unhideWhenUsed="1"/>
-    <w:lsdException w:name="Table Subtle 1" w:semiHidden="1" w:unhideWhenUsed="1"/>
     <w:lsdException w:name="Table Subtle 2" w:semiHidden="1" w:unhideWhenUsed="1"/>
     <w:lsdException w:name="Table Web 1" w:semiHidden="1" w:unhideWhenUsed="1"/>
-    <w:lsdException w:name="Table Web 2" w:semiHidden="1" w:unhideWhenUsed="1"/>
-    <w:lsdException w:name="Table Web 3" w:semiHidden="1" w:unhideWhenUsed="1"/>
     <w:lsdException w:name="Balloon Text" w:semiHidden="1" w:unhideWhenUsed="1"/>
     <w:lsdException w:name="Table Grid" w:uiPriority="39"/>
     <w:lsdException w:name="Table Theme" w:semiHidden="1" w:unhideWhenUsed="1"/>
@@ -1812,6 +1784,11 @@
     <w:lsdException w:name="List Table 5 Dark Accent 6" w:uiPriority="50"/>
     <w:lsdException w:name="List Table 6 Colorful Accent 6" w:uiPriority="51"/>
     <w:lsdException w:name="List Table 7 Colorful Accent 6" w:uiPriority="52"/>
+    <w:lsdException w:name="Mention" w:semiHidden="1" w:unhideWhenUsed="1"/>
+    <w:lsdException w:name="Smart Hyperlink" w:semiHidden="1" w:unhideWhenUsed="1"/>
+    <w:lsdException w:name="Hashtag" w:semiHidden="1" w:unhideWhenUsed="1"/>
+    <w:lsdException w:name="Unresolved Mention" w:semiHidden="1" w:unhideWhenUsed="1"/>
+    <w:lsdException w:name="Smart Link" w:semiHidden="1" w:unhideWhenUsed="1"/>
   </w:latentStyles>
   <w:style w:type="paragraph" w:default="1" w:styleId="Normal">
     <w:name w:val="Normal"/>
